--- a/Overseer Tools/Stat Blocks/Human/Enclave/3 - Enclave NCO.docx
+++ b/Overseer Tools/Stat Blocks/Human/Enclave/3 - Enclave NCO.docx
@@ -121,10 +121,7 @@
               <w:jc w:val="center"/>
             </w:pPr>
             <w:r>
-              <w:t xml:space="preserve">Enclave </w:t>
-            </w:r>
-            <w:r>
-              <w:t>Heavy Weapons Specialist</w:t>
+              <w:t>Enclave NCO</w:t>
             </w:r>
           </w:p>
         </w:tc>
@@ -684,7 +681,11 @@
             </w:tcBorders>
             <w:vAlign w:val="center"/>
           </w:tcPr>
-          <w:p/>
+          <w:p>
+            <w:r>
+              <w:t>Lightning</w:t>
+            </w:r>
+          </w:p>
         </w:tc>
       </w:tr>
       <w:tr>
@@ -867,7 +868,11 @@
             <w:gridSpan w:val="3"/>
             <w:vAlign w:val="center"/>
           </w:tcPr>
-          <w:p/>
+          <w:p>
+            <w:r>
+              <w:t>Radiation</w:t>
+            </w:r>
+          </w:p>
         </w:tc>
       </w:tr>
       <w:tr>
@@ -1082,7 +1087,13 @@
               <w:t>rapple</w:t>
             </w:r>
             <w:r>
-              <w:t xml:space="preserve"> attacks.</w:t>
+              <w:t xml:space="preserve"> </w:t>
+            </w:r>
+            <w:r>
+              <w:t>checks</w:t>
+            </w:r>
+            <w:r>
+              <w:t>.</w:t>
             </w:r>
           </w:p>
           <w:p/>
@@ -1211,13 +1222,7 @@
               <w:t>Command (2 AP).</w:t>
             </w:r>
             <w:r>
-              <w:t xml:space="preserve"> The </w:t>
-            </w:r>
-            <w:r>
-              <w:t>NCO</w:t>
-            </w:r>
-            <w:r>
-              <w:t xml:space="preserve"> dispels the </w:t>
+              <w:t xml:space="preserve"> The NCO dispels the </w:t>
             </w:r>
             <w:r>
               <w:rPr>
@@ -1228,6 +1233,19 @@
             </w:r>
             <w:r>
               <w:t xml:space="preserve"> condition from an ally that can hear or see it, or orders that unit to immediately make an attack without spending any AP.</w:t>
+            </w:r>
+          </w:p>
+          <w:p/>
+          <w:p>
+            <w:r>
+              <w:rPr>
+                <w:b/>
+                <w:bCs/>
+              </w:rPr>
+              <w:t xml:space="preserve">Grenade (1/Day). </w:t>
+            </w:r>
+            <w:r>
+              <w:t>The trooper throws a frag grenade.</w:t>
             </w:r>
           </w:p>
         </w:tc>
@@ -1290,11 +1308,11 @@
           </w:tcPr>
           <w:p>
             <w:r>
-              <w:t xml:space="preserve">The Enclave is a quasi-state originating as a deep state government within the pre-War United States federal government, military, and corporate elite. This enigmatic alliance of interests eventually subverted and developed from the continuity of government protocol to ensure its </w:t>
+              <w:t xml:space="preserve">The Enclave is a quasi-state originating as a deep state government within the pre-War United States federal government, military, and corporate elite. This enigmatic alliance of interests eventually subverted and developed from the continuity of government protocol to ensure its survival as the real America, laying claim to the North American mainland. While the </w:t>
             </w:r>
             <w:r>
               <w:lastRenderedPageBreak/>
-              <w:t>survival as the real America, laying claim to the North American mainland. While the organization commonly styled itself as the Enclave, it used United States of America interchangeably, particularly in propaganda. To wastelanders who recognized it, it was a remnant of pre-War America.</w:t>
+              <w:t>organization commonly styled itself as the Enclave, it used United States of America interchangeably, particularly in propaganda. To wastelanders who recognized it, it was a remnant of pre-War America.</w:t>
             </w:r>
           </w:p>
           <w:p/>

--- a/Overseer Tools/Stat Blocks/Human/Enclave/3 - Enclave NCO.docx
+++ b/Overseer Tools/Stat Blocks/Human/Enclave/3 - Enclave NCO.docx
@@ -1173,21 +1173,7 @@
                 <w:b/>
                 <w:bCs/>
               </w:rPr>
-              <w:t>Veterancy (</w:t>
-            </w:r>
-            <w:r>
-              <w:rPr>
-                <w:b/>
-                <w:bCs/>
-              </w:rPr>
-              <w:t>3</w:t>
-            </w:r>
-            <w:r>
-              <w:rPr>
-                <w:b/>
-                <w:bCs/>
-              </w:rPr>
-              <w:t>).</w:t>
+              <w:t>Optics (3).</w:t>
             </w:r>
             <w:r>
               <w:t xml:space="preserve"> The </w:t>
@@ -1196,16 +1182,7 @@
               <w:t>NCO</w:t>
             </w:r>
             <w:r>
-              <w:t xml:space="preserve"> </w:t>
-            </w:r>
-            <w:r>
-              <w:t>has a bonus +</w:t>
-            </w:r>
-            <w:r>
-              <w:t>3</w:t>
-            </w:r>
-            <w:r>
-              <w:t xml:space="preserve"> to all attack rolls.</w:t>
+              <w:t xml:space="preserve"> has a bonus +3 to all attack rolls using Perception.</w:t>
             </w:r>
           </w:p>
         </w:tc>
